--- a/Projektplanung.docx
+++ b/Projektplanung.docx
@@ -33,6 +33,9 @@
       <w:r>
         <w:t>Gehäuse zeichnen / drucken</w:t>
       </w:r>
+      <w:r>
+        <w:t xml:space="preserve"> -&gt; würde ich später machen</w:t>
+      </w:r>
     </w:p>
     <w:p>
       <w:pPr>
@@ -43,7 +46,13 @@
         </w:numPr>
       </w:pPr>
       <w:r>
+        <w:t>(</w:t>
+      </w:r>
+      <w:r>
         <w:t>Kamera mit WLAN verbinden</w:t>
+      </w:r>
+      <w:r>
+        <w:t>) -&gt; gehört zu Punkt 3</w:t>
       </w:r>
     </w:p>
     <w:p>
@@ -56,6 +65,18 @@
       </w:pPr>
       <w:r>
         <w:t>Kamerabild auf Laptop übertragen</w:t>
+      </w:r>
+    </w:p>
+    <w:p>
+      <w:pPr>
+        <w:pStyle w:val="Listenabsatz"/>
+        <w:numPr>
+          <w:ilvl w:val="0"/>
+          <w:numId w:val="2"/>
+        </w:numPr>
+      </w:pPr>
+      <w:r>
+        <w:t>Machbarkeit der Bildaufnahme an Kühlschranktür testen</w:t>
       </w:r>
     </w:p>
     <w:p>
@@ -94,7 +115,7 @@
         </w:numPr>
       </w:pPr>
       <w:r>
-        <w:t>Evt. eigenes Modell trainieren</w:t>
+        <w:t>Programmieren, das definierte Objekte erkannt werden</w:t>
       </w:r>
     </w:p>
     <w:p>
@@ -105,6 +126,27 @@
           <w:numId w:val="2"/>
         </w:numPr>
       </w:pPr>
+      <w:r>
+        <w:t>Weitere Features programmieren</w:t>
+      </w:r>
+    </w:p>
+    <w:p>
+      <w:pPr>
+        <w:pStyle w:val="Listenabsatz"/>
+        <w:numPr>
+          <w:ilvl w:val="0"/>
+          <w:numId w:val="2"/>
+        </w:numPr>
+      </w:pPr>
+      <w:r>
+        <w:t>Evt</w:t>
+      </w:r>
+      <w:r>
+        <w:t>l</w:t>
+      </w:r>
+      <w:r>
+        <w:t>. eigenes Modell trainieren</w:t>
+      </w:r>
     </w:p>
     <w:sectPr>
       <w:pgSz w:w="11906" w:h="16838"/>
